--- a/法令ファイル/難病の患者に対する医療等に関する法律/難病の患者に対する医療等に関する法律（平成二十六年法律第五十号）.docx
+++ b/法令ファイル/難病の患者に対する医療等に関する法律/難病の患者に対する医療等に関する法律（平成二十六年法律第五十号）.docx
@@ -133,137 +133,89 @@
     </w:p>
     <w:p>
       <w:pPr>
-        <w:pStyle w:val="Heading6"/>
+        <w:pStyle w:val="ListBullet"/>
         <w:ind w:left="880"/>
       </w:pPr>
       <w:r>
         <w:t>一</w:t>
-      </w:r>
-    </w:p>
-    <w:p>
-      <w:pPr>
+        <w:br/>
+        <w:t>難病の患者に対する医療等の推進の基本的な方向</w:t>
+      </w:r>
+    </w:p>
+    <w:p>
+      <w:pPr>
+        <w:pStyle w:val="ListBullet"/>
         <w:ind w:left="880"/>
       </w:pPr>
       <w:r>
-        <w:t>難病の患者に対する医療等の推進の基本的な方向</w:t>
-      </w:r>
-    </w:p>
-    <w:p>
-      <w:pPr>
-        <w:pStyle w:val="Heading6"/>
+        <w:t>二</w:t>
+        <w:br/>
+        <w:t>難病の患者に対する医療を提供する体制の確保に関する事項</w:t>
+      </w:r>
+    </w:p>
+    <w:p>
+      <w:pPr>
+        <w:pStyle w:val="ListBullet"/>
         <w:ind w:left="880"/>
       </w:pPr>
       <w:r>
-        <w:t>二</w:t>
-      </w:r>
-    </w:p>
-    <w:p>
-      <w:pPr>
+        <w:t>三</w:t>
+        <w:br/>
+        <w:t>難病の患者に対する医療に関する人材の養成に関する事項</w:t>
+      </w:r>
+    </w:p>
+    <w:p>
+      <w:pPr>
+        <w:pStyle w:val="ListBullet"/>
         <w:ind w:left="880"/>
       </w:pPr>
       <w:r>
-        <w:t>難病の患者に対する医療を提供する体制の確保に関する事項</w:t>
-      </w:r>
-    </w:p>
-    <w:p>
-      <w:pPr>
-        <w:pStyle w:val="Heading6"/>
+        <w:t>四</w:t>
+        <w:br/>
+        <w:t>難病に関する調査及び研究に関する事項</w:t>
+      </w:r>
+    </w:p>
+    <w:p>
+      <w:pPr>
+        <w:pStyle w:val="ListBullet"/>
         <w:ind w:left="880"/>
       </w:pPr>
       <w:r>
-        <w:t>三</w:t>
-      </w:r>
-    </w:p>
-    <w:p>
-      <w:pPr>
+        <w:t>五</w:t>
+        <w:br/>
+        <w:t>難病の患者に対する医療のための医薬品及び医療機器に関する研究開発の推進に関する事項</w:t>
+      </w:r>
+    </w:p>
+    <w:p>
+      <w:pPr>
+        <w:pStyle w:val="ListBullet"/>
         <w:ind w:left="880"/>
       </w:pPr>
       <w:r>
-        <w:t>難病の患者に対する医療に関する人材の養成に関する事項</w:t>
-      </w:r>
-    </w:p>
-    <w:p>
-      <w:pPr>
-        <w:pStyle w:val="Heading6"/>
+        <w:t>六</w:t>
+        <w:br/>
+        <w:t>難病の患者の療養生活の環境整備に関する事項</w:t>
+      </w:r>
+    </w:p>
+    <w:p>
+      <w:pPr>
+        <w:pStyle w:val="ListBullet"/>
         <w:ind w:left="880"/>
       </w:pPr>
       <w:r>
-        <w:t>四</w:t>
-      </w:r>
-    </w:p>
-    <w:p>
-      <w:pPr>
+        <w:t>七</w:t>
+        <w:br/>
+        <w:t>難病の患者に対する医療等と難病の患者に対する福祉サービスに関する施策、就労の支援に関する施策その他の関連する施策との連携に関する事項</w:t>
+      </w:r>
+    </w:p>
+    <w:p>
+      <w:pPr>
+        <w:pStyle w:val="ListBullet"/>
         <w:ind w:left="880"/>
       </w:pPr>
       <w:r>
-        <w:t>難病に関する調査及び研究に関する事項</w:t>
-      </w:r>
-    </w:p>
-    <w:p>
-      <w:pPr>
-        <w:pStyle w:val="Heading6"/>
-        <w:ind w:left="880"/>
-      </w:pPr>
-      <w:r>
-        <w:t>五</w:t>
-      </w:r>
-    </w:p>
-    <w:p>
-      <w:pPr>
-        <w:ind w:left="880"/>
-      </w:pPr>
-      <w:r>
-        <w:t>難病の患者に対する医療のための医薬品及び医療機器に関する研究開発の推進に関する事項</w:t>
-      </w:r>
-    </w:p>
-    <w:p>
-      <w:pPr>
-        <w:pStyle w:val="Heading6"/>
-        <w:ind w:left="880"/>
-      </w:pPr>
-      <w:r>
-        <w:t>六</w:t>
-      </w:r>
-    </w:p>
-    <w:p>
-      <w:pPr>
-        <w:ind w:left="880"/>
-      </w:pPr>
-      <w:r>
-        <w:t>難病の患者の療養生活の環境整備に関する事項</w:t>
-      </w:r>
-    </w:p>
-    <w:p>
-      <w:pPr>
-        <w:pStyle w:val="Heading6"/>
-        <w:ind w:left="880"/>
-      </w:pPr>
-      <w:r>
-        <w:t>七</w:t>
-      </w:r>
-    </w:p>
-    <w:p>
-      <w:pPr>
-        <w:ind w:left="880"/>
-      </w:pPr>
-      <w:r>
-        <w:t>難病の患者に対する医療等と難病の患者に対する福祉サービスに関する施策、就労の支援に関する施策その他の関連する施策との連携に関する事項</w:t>
-      </w:r>
-    </w:p>
-    <w:p>
-      <w:pPr>
-        <w:pStyle w:val="Heading6"/>
-        <w:ind w:left="880"/>
-      </w:pPr>
-      <w:r>
         <w:t>八</w:t>
-      </w:r>
-    </w:p>
-    <w:p>
-      <w:pPr>
-        <w:ind w:left="880"/>
-      </w:pPr>
-      <w:r>
+        <w:br/>
         <w:t>その他難病の患者に対する医療等の推進に関する重要事項</w:t>
       </w:r>
     </w:p>
@@ -383,52 +335,34 @@
     </w:p>
     <w:p>
       <w:pPr>
-        <w:pStyle w:val="Heading6"/>
+        <w:pStyle w:val="ListBullet"/>
         <w:ind w:left="880"/>
       </w:pPr>
       <w:r>
         <w:t>一</w:t>
-      </w:r>
-    </w:p>
-    <w:p>
-      <w:pPr>
+        <w:br/>
+        <w:t>同一の月に受けた指定特定医療（食事療養及び生活療養を除く。）につき健康保険の療養に要する費用の額の算定方法の例により算定した額から、当該支給認定を受けた指定難病の患者又はその保護者の家計の負担能力、当該支給認定を受けた指定難病の患者の治療状況、当該支給認定を受けた指定難病の患者又はその保護者と同一の世帯に属する他の支給認定を受けた指定難病の患者及び児童福祉法第十九条の三第三項に規定する医療費支給認定に係る同法第六条の二第一項に規定する小児慢性特定疾病児童等の数その他の事情をしん酌して政令で定める額（当該政令で定める額が当該算定した額の百分の二十（当該支給認定を受けた指定難病の患者が高齢者の医療の確保に関する法律（昭和五十七年法律第八十号）第五十条及び第五十一条の規定による後期高齢者医療の被保険者であって、同法第六十七条第一項第一号に掲げる場合に該当する場合その他政令で定める場合にあっては、百分の十）に相当する額を超えるときは、当該相当する額）を控除して得た額</w:t>
+      </w:r>
+    </w:p>
+    <w:p>
+      <w:pPr>
+        <w:pStyle w:val="ListBullet"/>
         <w:ind w:left="880"/>
       </w:pPr>
       <w:r>
-        <w:t>同一の月に受けた指定特定医療（食事療養及び生活療養を除く。）につき健康保険の療養に要する費用の額の算定方法の例により算定した額から、当該支給認定を受けた指定難病の患者又はその保護者の家計の負担能力、当該支給認定を受けた指定難病の患者の治療状況、当該支給認定を受けた指定難病の患者又はその保護者と同一の世帯に属する他の支給認定を受けた指定難病の患者及び児童福祉法第十九条の三第三項に規定する医療費支給認定に係る同法第六条の二第一項に規定する小児慢性特定疾病児童等の数その他の事情をしん酌して政令で定める額（当該政令で定める額が当該算定した額の百分の二十（当該支給認定を受けた指定難病の患者が高齢者の医療の確保に関する法律（昭和五十七年法律第八十号）第五十条及び第五十一条の規定による後期高齢者医療の被保険者であって、同法第六十七条第一項第一号に掲げる場合に該当する場合その他政令で定める場合にあっては、百分の十）に相当する額を超えるときは、当該相当する額）を控除して得た額</w:t>
-      </w:r>
-    </w:p>
-    <w:p>
-      <w:pPr>
-        <w:pStyle w:val="Heading6"/>
+        <w:t>二</w:t>
+        <w:br/>
+        <w:t>当該指定特定医療（食事療養に限る。）につき健康保険の療養に要する費用の額の算定方法の例により算定した額から、健康保険法第八十五条第二項に規定する食事療養標準負担額、支給認定を受けた指定難病の患者又はその保護者の所得の状況その他の事情を勘案して厚生労働大臣が定める額を控除した額</w:t>
+      </w:r>
+    </w:p>
+    <w:p>
+      <w:pPr>
+        <w:pStyle w:val="ListBullet"/>
         <w:ind w:left="880"/>
       </w:pPr>
       <w:r>
-        <w:t>二</w:t>
-      </w:r>
-    </w:p>
-    <w:p>
-      <w:pPr>
-        <w:ind w:left="880"/>
-      </w:pPr>
-      <w:r>
-        <w:t>当該指定特定医療（食事療養に限る。）につき健康保険の療養に要する費用の額の算定方法の例により算定した額から、健康保険法第八十五条第二項に規定する食事療養標準負担額、支給認定を受けた指定難病の患者又はその保護者の所得の状況その他の事情を勘案して厚生労働大臣が定める額を控除した額</w:t>
-      </w:r>
-    </w:p>
-    <w:p>
-      <w:pPr>
-        <w:pStyle w:val="Heading6"/>
-        <w:ind w:left="880"/>
-      </w:pPr>
-      <w:r>
         <w:t>三</w:t>
-      </w:r>
-    </w:p>
-    <w:p>
-      <w:pPr>
-        <w:ind w:left="880"/>
-      </w:pPr>
-      <w:r>
+        <w:br/>
         <w:t>当該指定特定医療（生活療養に限る。）につき健康保険の療養に要する費用の額の算定方法の例により算定した額から、健康保険法第八十五条の二第二項に規定する生活療養標準負担額、支給認定を受けた指定難病の患者又はその保護者の所得の状況その他の事情を勘案して厚生労働大臣が定める額を控除した額</w:t>
       </w:r>
     </w:p>
@@ -494,35 +428,23 @@
     </w:p>
     <w:p>
       <w:pPr>
-        <w:pStyle w:val="Heading6"/>
+        <w:pStyle w:val="ListBullet"/>
         <w:ind w:left="880"/>
       </w:pPr>
       <w:r>
         <w:t>一</w:t>
-      </w:r>
-    </w:p>
-    <w:p>
-      <w:pPr>
+        <w:br/>
+        <w:t>その病状の程度が厚生労働大臣が厚生科学審議会の意見を聴いて定める程度であるとき。</w:t>
+      </w:r>
+    </w:p>
+    <w:p>
+      <w:pPr>
+        <w:pStyle w:val="ListBullet"/>
         <w:ind w:left="880"/>
       </w:pPr>
       <w:r>
-        <w:t>その病状の程度が厚生労働大臣が厚生科学審議会の意見を聴いて定める程度であるとき。</w:t>
-      </w:r>
-    </w:p>
-    <w:p>
-      <w:pPr>
-        <w:pStyle w:val="Heading6"/>
-        <w:ind w:left="880"/>
-      </w:pPr>
-      <w:r>
         <w:t>二</w:t>
-      </w:r>
-    </w:p>
-    <w:p>
-      <w:pPr>
-        <w:ind w:left="880"/>
-      </w:pPr>
-      <w:r>
+        <w:br/>
         <w:t>その治療状況その他の事情を勘案して政令で定める基準に該当するとき。</w:t>
       </w:r>
     </w:p>
@@ -609,6 +531,8 @@
       </w:pPr>
       <w:r>
         <w:t>指定特定医療を受けようとする支給認定患者等は、厚生労働省令で定めるところにより、第三項の規定により定められた指定医療機関に医療受給者証を提示して指定特定医療を受けるものとする。</w:t>
+        <w:br/>
+        <w:t>ただし、緊急の場合その他やむを得ない事由のある場合については、医療受給者証を提示することを要しない。</w:t>
       </w:r>
     </w:p>
     <w:p>
@@ -750,6 +674,8 @@
       </w:pPr>
       <w:r>
         <w:t>都道府県は、前項の申請又は職権により、支給認定患者等につき、同項の厚生労働省令で定める事項を変更する必要があると認めるときは、厚生労働省令で定めるところにより、支給認定の変更の認定を行うことができる。</w:t>
+        <w:br/>
+        <w:t>この場合において、都道府県は、当該支給認定患者等に対し、医療受給者証の提出を求めるものとする。</w:t>
       </w:r>
     </w:p>
     <w:p>
@@ -784,69 +710,45 @@
     </w:p>
     <w:p>
       <w:pPr>
-        <w:pStyle w:val="Heading6"/>
+        <w:pStyle w:val="ListBullet"/>
         <w:ind w:left="880"/>
       </w:pPr>
       <w:r>
         <w:t>一</w:t>
-      </w:r>
-    </w:p>
-    <w:p>
-      <w:pPr>
+        <w:br/>
+        <w:t>支給認定を受けた患者が、第七条第一項各号のいずれにも該当しなくなったと認めるとき。</w:t>
+      </w:r>
+    </w:p>
+    <w:p>
+      <w:pPr>
+        <w:pStyle w:val="ListBullet"/>
         <w:ind w:left="880"/>
       </w:pPr>
       <w:r>
-        <w:t>支給認定を受けた患者が、第七条第一項各号のいずれにも該当しなくなったと認めるとき。</w:t>
-      </w:r>
-    </w:p>
-    <w:p>
-      <w:pPr>
-        <w:pStyle w:val="Heading6"/>
+        <w:t>二</w:t>
+        <w:br/>
+        <w:t>支給認定患者等が、支給認定の有効期間内に、当該都道府県以外の都道府県の区域内に居住地を有するに至ったと認めるとき。</w:t>
+      </w:r>
+    </w:p>
+    <w:p>
+      <w:pPr>
+        <w:pStyle w:val="ListBullet"/>
         <w:ind w:left="880"/>
       </w:pPr>
       <w:r>
-        <w:t>二</w:t>
-      </w:r>
-    </w:p>
-    <w:p>
-      <w:pPr>
+        <w:t>三</w:t>
+        <w:br/>
+        <w:t>支給認定患者等が、正当な理由がなく、第三十五条第一項又は第三十六条第一項の規定による命令に応じないとき。</w:t>
+      </w:r>
+    </w:p>
+    <w:p>
+      <w:pPr>
+        <w:pStyle w:val="ListBullet"/>
         <w:ind w:left="880"/>
       </w:pPr>
       <w:r>
-        <w:t>支給認定患者等が、支給認定の有効期間内に、当該都道府県以外の都道府県の区域内に居住地を有するに至ったと認めるとき。</w:t>
-      </w:r>
-    </w:p>
-    <w:p>
-      <w:pPr>
-        <w:pStyle w:val="Heading6"/>
-        <w:ind w:left="880"/>
-      </w:pPr>
-      <w:r>
-        <w:t>三</w:t>
-      </w:r>
-    </w:p>
-    <w:p>
-      <w:pPr>
-        <w:ind w:left="880"/>
-      </w:pPr>
-      <w:r>
-        <w:t>支給認定患者等が、正当な理由がなく、第三十五条第一項又は第三十六条第一項の規定による命令に応じないとき。</w:t>
-      </w:r>
-    </w:p>
-    <w:p>
-      <w:pPr>
-        <w:pStyle w:val="Heading6"/>
-        <w:ind w:left="880"/>
-      </w:pPr>
-      <w:r>
         <w:t>四</w:t>
-      </w:r>
-    </w:p>
-    <w:p>
-      <w:pPr>
-        <w:ind w:left="880"/>
-      </w:pPr>
-      <w:r>
+        <w:br/>
         <w:t>その他政令で定めるとき。</w:t>
       </w:r>
     </w:p>
@@ -933,154 +835,102 @@
     </w:p>
     <w:p>
       <w:pPr>
-        <w:pStyle w:val="Heading6"/>
+        <w:pStyle w:val="ListBullet"/>
         <w:ind w:left="880"/>
       </w:pPr>
       <w:r>
         <w:t>一</w:t>
-      </w:r>
-    </w:p>
-    <w:p>
-      <w:pPr>
+        <w:br/>
+        <w:t>申請者が、禁錮以上の刑に処せられ、その執行を終わり、又は執行を受けることがなくなるまでの者であるとき。</w:t>
+      </w:r>
+    </w:p>
+    <w:p>
+      <w:pPr>
+        <w:pStyle w:val="ListBullet"/>
         <w:ind w:left="880"/>
       </w:pPr>
       <w:r>
-        <w:t>申請者が、禁錮以上の刑に処せられ、その執行を終わり、又は執行を受けることがなくなるまでの者であるとき。</w:t>
-      </w:r>
-    </w:p>
-    <w:p>
-      <w:pPr>
-        <w:pStyle w:val="Heading6"/>
+        <w:t>二</w:t>
+        <w:br/>
+        <w:t>申請者が、この法律その他国民の保健医療に関する法律で政令で定めるものの規定により罰金の刑に処せられ、その執行を終わり、又は執行を受けることがなくなるまでの者であるとき。</w:t>
+      </w:r>
+    </w:p>
+    <w:p>
+      <w:pPr>
+        <w:pStyle w:val="ListBullet"/>
         <w:ind w:left="880"/>
       </w:pPr>
       <w:r>
-        <w:t>二</w:t>
-      </w:r>
-    </w:p>
-    <w:p>
-      <w:pPr>
+        <w:t>三</w:t>
+        <w:br/>
+        <w:t>申請者が、第二十三条の規定により指定医療機関の指定を取り消され、その取消しの日から起算して五年を経過しない者（当該指定医療機関の指定を取り消された者が法人である場合においては、当該取消しの処分に係る行政手続法（平成五年法律第八十八号）第十五条の規定による通知があった日前六十日以内に当該法人の役員又はその医療機関の管理者（以下「役員等」という。）であった者で当該取消しの日から起算して五年を経過しないものを含み、当該指定医療機関の指定を取り消された者が法人でない場合においては、当該通知があった日前六十日以内に当該者の管理者であった者で当該取消しの日から起算して五年を経過しないものを含む。）であるとき。</w:t>
+        <w:br/>
+        <w:t>ただし、当該取消しが、指定医療機関の指定の取消しのうち当該取消しの処分の理由となった事実その他の当該事実に関して当該指定医療機関の開設者が有していた責任の程度を考慮して、この号本文の規定による指定医療機関の指定の取消しに該当しないこととすることが相当であると認められるものとして厚生労働省令で定めるものに該当する場合を除く。</w:t>
+      </w:r>
+    </w:p>
+    <w:p>
+      <w:pPr>
+        <w:pStyle w:val="ListBullet"/>
         <w:ind w:left="880"/>
       </w:pPr>
       <w:r>
-        <w:t>申請者が、この法律その他国民の保健医療に関する法律で政令で定めるものの規定により罰金の刑に処せられ、その執行を終わり、又は執行を受けることがなくなるまでの者であるとき。</w:t>
-      </w:r>
-    </w:p>
-    <w:p>
-      <w:pPr>
-        <w:pStyle w:val="Heading6"/>
+        <w:t>四</w:t>
+        <w:br/>
+        <w:t>申請者が、第二十三条の規定による指定医療機関の指定の取消しの処分に係る行政手続法第十五条の規定による通知があった日（第六号において「通知日」という。）から当該処分をする日又は処分をしないことを決定する日までの間に第二十条の規定による指定医療機関の指定の辞退の申出をした者（当該辞退について相当の理由がある者を除く。）で、当該申出の日から起算して五年を経過しないものであるとき。</w:t>
+      </w:r>
+    </w:p>
+    <w:p>
+      <w:pPr>
+        <w:pStyle w:val="ListBullet"/>
         <w:ind w:left="880"/>
       </w:pPr>
       <w:r>
-        <w:t>三</w:t>
-      </w:r>
-    </w:p>
-    <w:p>
-      <w:pPr>
+        <w:t>五</w:t>
+        <w:br/>
+        <w:t>申請者が、第二十一条第一項の規定による検査が行われた日から聴聞決定予定日（当該検査の結果に基づき第二十三条の規定による指定医療機関の指定の取消しの処分に係る聴聞を行うか否かの決定をすることが見込まれる日として厚生労働省令で定めるところにより都道府県知事が当該申請者に当該検査が行われた日から十日以内に特定の日を通知した場合における当該特定の日をいう。）までの間に第二十条の規定による指定医療機関の指定の辞退の申出をした者（当該辞退について相当の理由がある者を除く。）で、当該申出の日から起算して五年を経過しないものであるとき。</w:t>
+      </w:r>
+    </w:p>
+    <w:p>
+      <w:pPr>
+        <w:pStyle w:val="ListBullet"/>
         <w:ind w:left="880"/>
       </w:pPr>
       <w:r>
-        <w:t>申請者が、第二十三条の規定により指定医療機関の指定を取り消され、その取消しの日から起算して五年を経過しない者（当該指定医療機関の指定を取り消された者が法人である場合においては、当該取消しの処分に係る行政手続法（平成五年法律第八十八号）第十五条の規定による通知があった日前六十日以内に当該法人の役員又はその医療機関の管理者（以下「役員等」という。）であった者で当該取消しの日から起算して五年を経過しないものを含み、当該指定医療機関の指定を取り消された者が法人でない場合においては、当該通知があった日前六十日以内に当該者の管理者であった者で当該取消しの日から起算して五年を経過しないものを含む。）であるとき。</w:t>
-      </w:r>
-    </w:p>
-    <w:p>
-      <w:pPr>
-        <w:pStyle w:val="Heading6"/>
+        <w:t>六</w:t>
+        <w:br/>
+        <w:t>第四号に規定する期間内に第二十条の規定による指定医療機関の指定の辞退の申出があった場合において、申請者が、通知日前六十日以内に当該申出に係る法人（当該辞退について相当の理由がある者を除く。）の役員等又は当該申出に係る法人でない者（当該辞退について相当の理由がある者を除く。）の管理者であった者で、当該申出の日から起算して五年を経過しないものであるとき。</w:t>
+      </w:r>
+    </w:p>
+    <w:p>
+      <w:pPr>
+        <w:pStyle w:val="ListBullet"/>
         <w:ind w:left="880"/>
       </w:pPr>
       <w:r>
-        <w:t>四</w:t>
-      </w:r>
-    </w:p>
-    <w:p>
-      <w:pPr>
+        <w:t>七</w:t>
+        <w:br/>
+        <w:t>申請者が、前項の申請前五年以内に特定医療に関し不正又は著しく不当な行為をした者であるとき。</w:t>
+      </w:r>
+    </w:p>
+    <w:p>
+      <w:pPr>
+        <w:pStyle w:val="ListBullet"/>
         <w:ind w:left="880"/>
       </w:pPr>
       <w:r>
-        <w:t>申請者が、第二十三条の規定による指定医療機関の指定の取消しの処分に係る行政手続法第十五条の規定による通知があった日（第六号において「通知日」という。）から当該処分をする日又は処分をしないことを決定する日までの間に第二十条の規定による指定医療機関の指定の辞退の申出をした者（当該辞退について相当の理由がある者を除く。）で、当該申出の日から起算して五年を経過しないものであるとき。</w:t>
-      </w:r>
-    </w:p>
-    <w:p>
-      <w:pPr>
-        <w:pStyle w:val="Heading6"/>
+        <w:t>八</w:t>
+        <w:br/>
+        <w:t>申請者が、法人で、その役員等のうちに前各号のいずれかに該当する者のあるものであるとき。</w:t>
+      </w:r>
+    </w:p>
+    <w:p>
+      <w:pPr>
+        <w:pStyle w:val="ListBullet"/>
         <w:ind w:left="880"/>
       </w:pPr>
       <w:r>
-        <w:t>五</w:t>
-      </w:r>
-    </w:p>
-    <w:p>
-      <w:pPr>
-        <w:ind w:left="880"/>
-      </w:pPr>
-      <w:r>
-        <w:t>申請者が、第二十一条第一項の規定による検査が行われた日から聴聞決定予定日（当該検査の結果に基づき第二十三条の規定による指定医療機関の指定の取消しの処分に係る聴聞を行うか否かの決定をすることが見込まれる日として厚生労働省令で定めるところにより都道府県知事が当該申請者に当該検査が行われた日から十日以内に特定の日を通知した場合における当該特定の日をいう。）までの間に第二十条の規定による指定医療機関の指定の辞退の申出をした者（当該辞退について相当の理由がある者を除く。）で、当該申出の日から起算して五年を経過しないものであるとき。</w:t>
-      </w:r>
-    </w:p>
-    <w:p>
-      <w:pPr>
-        <w:pStyle w:val="Heading6"/>
-        <w:ind w:left="880"/>
-      </w:pPr>
-      <w:r>
-        <w:t>六</w:t>
-      </w:r>
-    </w:p>
-    <w:p>
-      <w:pPr>
-        <w:ind w:left="880"/>
-      </w:pPr>
-      <w:r>
-        <w:t>第四号に規定する期間内に第二十条の規定による指定医療機関の指定の辞退の申出があった場合において、申請者が、通知日前六十日以内に当該申出に係る法人（当該辞退について相当の理由がある者を除く。）の役員等又は当該申出に係る法人でない者（当該辞退について相当の理由がある者を除く。）の管理者であった者で、当該申出の日から起算して五年を経過しないものであるとき。</w:t>
-      </w:r>
-    </w:p>
-    <w:p>
-      <w:pPr>
-        <w:pStyle w:val="Heading6"/>
-        <w:ind w:left="880"/>
-      </w:pPr>
-      <w:r>
-        <w:t>七</w:t>
-      </w:r>
-    </w:p>
-    <w:p>
-      <w:pPr>
-        <w:ind w:left="880"/>
-      </w:pPr>
-      <w:r>
-        <w:t>申請者が、前項の申請前五年以内に特定医療に関し不正又は著しく不当な行為をした者であるとき。</w:t>
-      </w:r>
-    </w:p>
-    <w:p>
-      <w:pPr>
-        <w:pStyle w:val="Heading6"/>
-        <w:ind w:left="880"/>
-      </w:pPr>
-      <w:r>
-        <w:t>八</w:t>
-      </w:r>
-    </w:p>
-    <w:p>
-      <w:pPr>
-        <w:ind w:left="880"/>
-      </w:pPr>
-      <w:r>
-        <w:t>申請者が、法人で、その役員等のうちに前各号のいずれかに該当する者のあるものであるとき。</w:t>
-      </w:r>
-    </w:p>
-    <w:p>
-      <w:pPr>
-        <w:pStyle w:val="Heading6"/>
-        <w:ind w:left="880"/>
-      </w:pPr>
-      <w:r>
         <w:t>九</w:t>
-      </w:r>
-    </w:p>
-    <w:p>
-      <w:pPr>
-        <w:ind w:left="880"/>
-      </w:pPr>
-      <w:r>
+        <w:br/>
         <w:t>申請者が、法人でない者で、その管理者が第一号から第七号までのいずれかに該当する者であるとき。</w:t>
       </w:r>
     </w:p>
@@ -1103,69 +953,45 @@
     </w:p>
     <w:p>
       <w:pPr>
-        <w:pStyle w:val="Heading6"/>
+        <w:pStyle w:val="ListBullet"/>
         <w:ind w:left="880"/>
       </w:pPr>
       <w:r>
         <w:t>一</w:t>
-      </w:r>
-    </w:p>
-    <w:p>
-      <w:pPr>
+        <w:br/>
+        <w:t>当該申請に係る病院若しくは診療所又は薬局が、健康保険法第六十三条第三項第一号に規定する保険医療機関若しくは保険薬局又は厚生労働省令で定める事業所若しくは施設でないとき。</w:t>
+      </w:r>
+    </w:p>
+    <w:p>
+      <w:pPr>
+        <w:pStyle w:val="ListBullet"/>
         <w:ind w:left="880"/>
       </w:pPr>
       <w:r>
-        <w:t>当該申請に係る病院若しくは診療所又は薬局が、健康保険法第六十三条第三項第一号に規定する保険医療機関若しくは保険薬局又は厚生労働省令で定める事業所若しくは施設でないとき。</w:t>
-      </w:r>
-    </w:p>
-    <w:p>
-      <w:pPr>
-        <w:pStyle w:val="Heading6"/>
+        <w:t>二</w:t>
+        <w:br/>
+        <w:t>当該申請に係る病院若しくは診療所若しくは薬局又は申請者が、特定医療費の支給に関し診療又は調剤の内容の適切さを欠くおそれがあるとして重ねて第十八条の規定による指導又は第二十二条第一項の規定による勧告を受けたものであるとき。</w:t>
+      </w:r>
+    </w:p>
+    <w:p>
+      <w:pPr>
+        <w:pStyle w:val="ListBullet"/>
         <w:ind w:left="880"/>
       </w:pPr>
       <w:r>
-        <w:t>二</w:t>
-      </w:r>
-    </w:p>
-    <w:p>
-      <w:pPr>
+        <w:t>三</w:t>
+        <w:br/>
+        <w:t>申請者が、第二十二条第三項の規定による命令に従わないものであるとき。</w:t>
+      </w:r>
+    </w:p>
+    <w:p>
+      <w:pPr>
+        <w:pStyle w:val="ListBullet"/>
         <w:ind w:left="880"/>
       </w:pPr>
       <w:r>
-        <w:t>当該申請に係る病院若しくは診療所若しくは薬局又は申請者が、特定医療費の支給に関し診療又は調剤の内容の適切さを欠くおそれがあるとして重ねて第十八条の規定による指導又は第二十二条第一項の規定による勧告を受けたものであるとき。</w:t>
-      </w:r>
-    </w:p>
-    <w:p>
-      <w:pPr>
-        <w:pStyle w:val="Heading6"/>
-        <w:ind w:left="880"/>
-      </w:pPr>
-      <w:r>
-        <w:t>三</w:t>
-      </w:r>
-    </w:p>
-    <w:p>
-      <w:pPr>
-        <w:ind w:left="880"/>
-      </w:pPr>
-      <w:r>
-        <w:t>申請者が、第二十二条第三項の規定による命令に従わないものであるとき。</w:t>
-      </w:r>
-    </w:p>
-    <w:p>
-      <w:pPr>
-        <w:pStyle w:val="Heading6"/>
-        <w:ind w:left="880"/>
-      </w:pPr>
-      <w:r>
         <w:t>四</w:t>
-      </w:r>
-    </w:p>
-    <w:p>
-      <w:pPr>
-        <w:ind w:left="880"/>
-      </w:pPr>
-      <w:r>
+        <w:br/>
         <w:t>前三号に掲げる場合のほか、当該申請に係る病院若しくは診療所又は薬局が、指定医療機関として著しく不適当と認めるものであるとき。</w:t>
       </w:r>
     </w:p>
@@ -1197,6 +1023,8 @@
       </w:pPr>
       <w:r>
         <w:t>健康保険法第六十八条第二項の規定は、前項の指定医療機関の指定の更新について準用する。</w:t>
+        <w:br/>
+        <w:t>この場合において、同条第二項中「保険医療機関（第六十五条第二項の病院及び診療所を除く。）又は保険薬局」とあるのは「難病の患者に対する医療等に関する法律第五条第一項に規定する指定医療機関」と、「前項」とあるのは「同法第十五条第一項」と、「同条第一項」とあるのは「同法第十四条第一項」と読み替えるものとする。</w:t>
       </w:r>
     </w:p>
     <w:p>
@@ -1424,269 +1252,181 @@
     </w:p>
     <w:p>
       <w:pPr>
-        <w:pStyle w:val="Heading6"/>
+        <w:pStyle w:val="ListBullet"/>
         <w:ind w:left="880"/>
       </w:pPr>
       <w:r>
         <w:t>一</w:t>
-      </w:r>
-    </w:p>
-    <w:p>
-      <w:pPr>
+        <w:br/>
+        <w:t>指定医療機関が、第十四条第二項第一号、第二号、第八号又は第九号のいずれかに該当するに至ったとき。</w:t>
+      </w:r>
+    </w:p>
+    <w:p>
+      <w:pPr>
+        <w:pStyle w:val="ListBullet"/>
         <w:ind w:left="880"/>
       </w:pPr>
       <w:r>
-        <w:t>指定医療機関が、第十四条第二項第一号、第二号、第八号又は第九号のいずれかに該当するに至ったとき。</w:t>
-      </w:r>
-    </w:p>
-    <w:p>
-      <w:pPr>
-        <w:pStyle w:val="Heading6"/>
+        <w:t>二</w:t>
+        <w:br/>
+        <w:t>指定医療機関が、第十四条第三項各号のいずれかに該当するに至ったとき。</w:t>
+      </w:r>
+    </w:p>
+    <w:p>
+      <w:pPr>
+        <w:pStyle w:val="ListBullet"/>
         <w:ind w:left="880"/>
       </w:pPr>
       <w:r>
+        <w:t>三</w:t>
+        <w:br/>
+        <w:t>指定医療機関が、第十六条又は第十七条の規定に違反したとき。</w:t>
+      </w:r>
+    </w:p>
+    <w:p>
+      <w:pPr>
+        <w:pStyle w:val="ListBullet"/>
+        <w:ind w:left="880"/>
+      </w:pPr>
+      <w:r>
+        <w:t>四</w:t>
+        <w:br/>
+        <w:t>特定医療費の請求に関し不正があったとき。</w:t>
+      </w:r>
+    </w:p>
+    <w:p>
+      <w:pPr>
+        <w:pStyle w:val="ListBullet"/>
+        <w:ind w:left="880"/>
+      </w:pPr>
+      <w:r>
+        <w:t>五</w:t>
+        <w:br/>
+        <w:t>指定医療機関が、第二十一条第一項の規定により報告若しくは診療録、帳簿書類その他の物件の提出若しくは提示を命ぜられてこれに従わず、又は虚偽の報告をしたとき。</w:t>
+      </w:r>
+    </w:p>
+    <w:p>
+      <w:pPr>
+        <w:pStyle w:val="ListBullet"/>
+        <w:ind w:left="880"/>
+      </w:pPr>
+      <w:r>
+        <w:t>六</w:t>
+        <w:br/>
+        <w:t>指定医療機関の開設者又は従業者が、第二十一条第一項の規定により出頭を求められてこれに応ぜず、同項の規定による質問に対して答弁せず、若しくは虚偽の答弁をし、又は同項の規定による検査を拒み、妨げ、若しくは忌避したとき。</w:t>
+        <w:br/>
+        <w:t>ただし、当該指定医療機関の従業者がその行為をした場合において、その行為を防止するため、当該指定医療機関の開設者が相当の注意及び監督を尽くしたときを除く。</w:t>
+      </w:r>
+    </w:p>
+    <w:p>
+      <w:pPr>
+        <w:pStyle w:val="ListBullet"/>
+        <w:ind w:left="880"/>
+      </w:pPr>
+      <w:r>
+        <w:t>七</w:t>
+        <w:br/>
+        <w:t>指定医療機関が、不正の手段により指定医療機関の指定を受けたとき。</w:t>
+      </w:r>
+    </w:p>
+    <w:p>
+      <w:pPr>
+        <w:pStyle w:val="ListBullet"/>
+        <w:ind w:left="880"/>
+      </w:pPr>
+      <w:r>
+        <w:t>八</w:t>
+        <w:br/>
+        <w:t>前各号に掲げる場合のほか、指定医療機関が、この法律その他国民の保健医療に関する法律で政令で定めるもの又はこれらの法律に基づく命令若しくは処分に違反したとき。</w:t>
+      </w:r>
+    </w:p>
+    <w:p>
+      <w:pPr>
+        <w:pStyle w:val="ListBullet"/>
+        <w:ind w:left="880"/>
+      </w:pPr>
+      <w:r>
+        <w:t>九</w:t>
+        <w:br/>
+        <w:t>前各号に掲げる場合のほか、指定医療機関が、特定医療に関し不正又は著しく不当な行為をしたとき。</w:t>
+      </w:r>
+    </w:p>
+    <w:p>
+      <w:pPr>
+        <w:pStyle w:val="ListBullet"/>
+        <w:ind w:left="880"/>
+      </w:pPr>
+      <w:r>
+        <w:t>十</w:t>
+        <w:br/>
+        <w:t>指定医療機関が法人である場合において、その役員等のうちに指定医療機関の指定の取消し又は指定医療機関の指定の全部若しくは一部の効力の停止をしようとするとき前五年以内に特定医療に関し不正又は著しく不当な行為をした者があるに至ったとき。</w:t>
+      </w:r>
+    </w:p>
+    <w:p>
+      <w:pPr>
+        <w:pStyle w:val="ListBullet"/>
+        <w:ind w:left="880"/>
+      </w:pPr>
+      <w:r>
+        <w:t>十一</w:t>
+        <w:br/>
+        <w:t>指定医療機関が法人でない場合において、その管理者が指定医療機関の指定の取消し又は指定医療機関の指定の全部若しくは一部の効力の停止をしようとするとき前五年以内に特定医療に関し不正又は著しく不当な行為をした者があるに至ったとき。</w:t>
+      </w:r>
+    </w:p>
+    <w:p>
+      <w:pPr>
+        <w:pStyle w:val="Heading4"/>
+      </w:pPr>
+      <w:r>
+        <w:t>第二十四条（公示）</w:t>
+      </w:r>
+    </w:p>
+    <w:p>
+      <w:r>
+        <w:t>都道府県知事は、次に掲げる場合には、その旨を公示しなければならない。</w:t>
+      </w:r>
+    </w:p>
+    <w:p>
+      <w:pPr>
+        <w:pStyle w:val="ListBullet"/>
+        <w:ind w:left="880"/>
+      </w:pPr>
+      <w:r>
+        <w:t>一</w:t>
+        <w:br/>
+        <w:t>指定医療機関の指定をしたとき。</w:t>
+      </w:r>
+    </w:p>
+    <w:p>
+      <w:pPr>
+        <w:pStyle w:val="ListBullet"/>
+        <w:ind w:left="880"/>
+      </w:pPr>
+      <w:r>
         <w:t>二</w:t>
-      </w:r>
-    </w:p>
-    <w:p>
-      <w:pPr>
+        <w:br/>
+        <w:t>第十九条の規定による届出（同条の厚生労働省令で定める事項の変更に係るものを除く。）があったとき。</w:t>
+      </w:r>
+    </w:p>
+    <w:p>
+      <w:pPr>
+        <w:pStyle w:val="ListBullet"/>
         <w:ind w:left="880"/>
       </w:pPr>
       <w:r>
-        <w:t>指定医療機関が、第十四条第三項各号のいずれかに該当するに至ったとき。</w:t>
-      </w:r>
-    </w:p>
-    <w:p>
-      <w:pPr>
-        <w:pStyle w:val="Heading6"/>
+        <w:t>三</w:t>
+        <w:br/>
+        <w:t>第二十条の規定による指定医療機関の指定の辞退があったとき。</w:t>
+      </w:r>
+    </w:p>
+    <w:p>
+      <w:pPr>
+        <w:pStyle w:val="ListBullet"/>
         <w:ind w:left="880"/>
       </w:pPr>
       <w:r>
-        <w:t>三</w:t>
-      </w:r>
-    </w:p>
-    <w:p>
-      <w:pPr>
-        <w:ind w:left="880"/>
-      </w:pPr>
-      <w:r>
-        <w:t>指定医療機関が、第十六条又は第十七条の規定に違反したとき。</w:t>
-      </w:r>
-    </w:p>
-    <w:p>
-      <w:pPr>
-        <w:pStyle w:val="Heading6"/>
-        <w:ind w:left="880"/>
-      </w:pPr>
-      <w:r>
         <w:t>四</w:t>
-      </w:r>
-    </w:p>
-    <w:p>
-      <w:pPr>
-        <w:ind w:left="880"/>
-      </w:pPr>
-      <w:r>
-        <w:t>特定医療費の請求に関し不正があったとき。</w:t>
-      </w:r>
-    </w:p>
-    <w:p>
-      <w:pPr>
-        <w:pStyle w:val="Heading6"/>
-        <w:ind w:left="880"/>
-      </w:pPr>
-      <w:r>
-        <w:t>五</w:t>
-      </w:r>
-    </w:p>
-    <w:p>
-      <w:pPr>
-        <w:ind w:left="880"/>
-      </w:pPr>
-      <w:r>
-        <w:t>指定医療機関が、第二十一条第一項の規定により報告若しくは診療録、帳簿書類その他の物件の提出若しくは提示を命ぜられてこれに従わず、又は虚偽の報告をしたとき。</w:t>
-      </w:r>
-    </w:p>
-    <w:p>
-      <w:pPr>
-        <w:pStyle w:val="Heading6"/>
-        <w:ind w:left="880"/>
-      </w:pPr>
-      <w:r>
-        <w:t>六</w:t>
-      </w:r>
-    </w:p>
-    <w:p>
-      <w:pPr>
-        <w:ind w:left="880"/>
-      </w:pPr>
-      <w:r>
-        <w:t>指定医療機関の開設者又は従業者が、第二十一条第一項の規定により出頭を求められてこれに応ぜず、同項の規定による質問に対して答弁せず、若しくは虚偽の答弁をし、又は同項の規定による検査を拒み、妨げ、若しくは忌避したとき。</w:t>
-      </w:r>
-    </w:p>
-    <w:p>
-      <w:pPr>
-        <w:pStyle w:val="Heading6"/>
-        <w:ind w:left="880"/>
-      </w:pPr>
-      <w:r>
-        <w:t>七</w:t>
-      </w:r>
-    </w:p>
-    <w:p>
-      <w:pPr>
-        <w:ind w:left="880"/>
-      </w:pPr>
-      <w:r>
-        <w:t>指定医療機関が、不正の手段により指定医療機関の指定を受けたとき。</w:t>
-      </w:r>
-    </w:p>
-    <w:p>
-      <w:pPr>
-        <w:pStyle w:val="Heading6"/>
-        <w:ind w:left="880"/>
-      </w:pPr>
-      <w:r>
-        <w:t>八</w:t>
-      </w:r>
-    </w:p>
-    <w:p>
-      <w:pPr>
-        <w:ind w:left="880"/>
-      </w:pPr>
-      <w:r>
-        <w:t>前各号に掲げる場合のほか、指定医療機関が、この法律その他国民の保健医療に関する法律で政令で定めるもの又はこれらの法律に基づく命令若しくは処分に違反したとき。</w:t>
-      </w:r>
-    </w:p>
-    <w:p>
-      <w:pPr>
-        <w:pStyle w:val="Heading6"/>
-        <w:ind w:left="880"/>
-      </w:pPr>
-      <w:r>
-        <w:t>九</w:t>
-      </w:r>
-    </w:p>
-    <w:p>
-      <w:pPr>
-        <w:ind w:left="880"/>
-      </w:pPr>
-      <w:r>
-        <w:t>前各号に掲げる場合のほか、指定医療機関が、特定医療に関し不正又は著しく不当な行為をしたとき。</w:t>
-      </w:r>
-    </w:p>
-    <w:p>
-      <w:pPr>
-        <w:pStyle w:val="Heading6"/>
-        <w:ind w:left="880"/>
-      </w:pPr>
-      <w:r>
-        <w:t>十</w:t>
-      </w:r>
-    </w:p>
-    <w:p>
-      <w:pPr>
-        <w:ind w:left="880"/>
-      </w:pPr>
-      <w:r>
-        <w:t>指定医療機関が法人である場合において、その役員等のうちに指定医療機関の指定の取消し又は指定医療機関の指定の全部若しくは一部の効力の停止をしようとするとき前五年以内に特定医療に関し不正又は著しく不当な行為をした者があるに至ったとき。</w:t>
-      </w:r>
-    </w:p>
-    <w:p>
-      <w:pPr>
-        <w:pStyle w:val="Heading6"/>
-        <w:ind w:left="880"/>
-      </w:pPr>
-      <w:r>
-        <w:t>十一</w:t>
-      </w:r>
-    </w:p>
-    <w:p>
-      <w:pPr>
-        <w:ind w:left="880"/>
-      </w:pPr>
-      <w:r>
-        <w:t>指定医療機関が法人でない場合において、その管理者が指定医療機関の指定の取消し又は指定医療機関の指定の全部若しくは一部の効力の停止をしようとするとき前五年以内に特定医療に関し不正又は著しく不当な行為をした者があるに至ったとき。</w:t>
-      </w:r>
-    </w:p>
-    <w:p>
-      <w:pPr>
-        <w:pStyle w:val="Heading4"/>
-      </w:pPr>
-      <w:r>
-        <w:t>第二十四条（公示）</w:t>
-      </w:r>
-    </w:p>
-    <w:p>
-      <w:r>
-        <w:t>都道府県知事は、次に掲げる場合には、その旨を公示しなければならない。</w:t>
-      </w:r>
-    </w:p>
-    <w:p>
-      <w:pPr>
-        <w:pStyle w:val="Heading6"/>
-        <w:ind w:left="880"/>
-      </w:pPr>
-      <w:r>
-        <w:t>一</w:t>
-      </w:r>
-    </w:p>
-    <w:p>
-      <w:pPr>
-        <w:ind w:left="880"/>
-      </w:pPr>
-      <w:r>
-        <w:t>指定医療機関の指定をしたとき。</w:t>
-      </w:r>
-    </w:p>
-    <w:p>
-      <w:pPr>
-        <w:pStyle w:val="Heading6"/>
-        <w:ind w:left="880"/>
-      </w:pPr>
-      <w:r>
-        <w:t>二</w:t>
-      </w:r>
-    </w:p>
-    <w:p>
-      <w:pPr>
-        <w:ind w:left="880"/>
-      </w:pPr>
-      <w:r>
-        <w:t>第十九条の規定による届出（同条の厚生労働省令で定める事項の変更に係るものを除く。）があったとき。</w:t>
-      </w:r>
-    </w:p>
-    <w:p>
-      <w:pPr>
-        <w:pStyle w:val="Heading6"/>
-        <w:ind w:left="880"/>
-      </w:pPr>
-      <w:r>
-        <w:t>三</w:t>
-      </w:r>
-    </w:p>
-    <w:p>
-      <w:pPr>
-        <w:ind w:left="880"/>
-      </w:pPr>
-      <w:r>
-        <w:t>第二十条の規定による指定医療機関の指定の辞退があったとき。</w:t>
-      </w:r>
-    </w:p>
-    <w:p>
-      <w:pPr>
-        <w:pStyle w:val="Heading6"/>
-        <w:ind w:left="880"/>
-      </w:pPr>
-      <w:r>
-        <w:t>四</w:t>
-      </w:r>
-    </w:p>
-    <w:p>
-      <w:pPr>
-        <w:ind w:left="880"/>
-      </w:pPr>
-      <w:r>
+        <w:br/>
         <w:t>前条の規定により指定医療機関の指定を取り消したとき。</w:t>
       </w:r>
     </w:p>
@@ -1896,52 +1636,34 @@
     </w:p>
     <w:p>
       <w:pPr>
-        <w:pStyle w:val="Heading6"/>
+        <w:pStyle w:val="ListBullet"/>
         <w:ind w:left="880"/>
       </w:pPr>
       <w:r>
         <w:t>一</w:t>
-      </w:r>
-    </w:p>
-    <w:p>
-      <w:pPr>
+        <w:br/>
+        <w:t>難病の患者の療養生活に関する各般の問題につき、難病の患者及びその家族その他の関係者からの相談に応じ、必要な情報の提供及び助言その他の厚生労働省令で定める便宜を供与する事業</w:t>
+      </w:r>
+    </w:p>
+    <w:p>
+      <w:pPr>
+        <w:pStyle w:val="ListBullet"/>
         <w:ind w:left="880"/>
       </w:pPr>
       <w:r>
-        <w:t>難病の患者の療養生活に関する各般の問題につき、難病の患者及びその家族その他の関係者からの相談に応じ、必要な情報の提供及び助言その他の厚生労働省令で定める便宜を供与する事業</w:t>
-      </w:r>
-    </w:p>
-    <w:p>
-      <w:pPr>
-        <w:pStyle w:val="Heading6"/>
+        <w:t>二</w:t>
+        <w:br/>
+        <w:t>難病の患者に対する保健医療サービス若しくは福祉サービスを提供する者又はこれらの者に対し必要な指導を行う者を育成する事業</w:t>
+      </w:r>
+    </w:p>
+    <w:p>
+      <w:pPr>
+        <w:pStyle w:val="ListBullet"/>
         <w:ind w:left="880"/>
       </w:pPr>
       <w:r>
-        <w:t>二</w:t>
-      </w:r>
-    </w:p>
-    <w:p>
-      <w:pPr>
-        <w:ind w:left="880"/>
-      </w:pPr>
-      <w:r>
-        <w:t>難病の患者に対する保健医療サービス若しくは福祉サービスを提供する者又はこれらの者に対し必要な指導を行う者を育成する事業</w:t>
-      </w:r>
-    </w:p>
-    <w:p>
-      <w:pPr>
-        <w:pStyle w:val="Heading6"/>
-        <w:ind w:left="880"/>
-      </w:pPr>
-      <w:r>
         <w:t>三</w:t>
-      </w:r>
-    </w:p>
-    <w:p>
-      <w:pPr>
-        <w:ind w:left="880"/>
-      </w:pPr>
-      <w:r>
+        <w:br/>
         <w:t>適切な医療の確保の観点から厚生労働省令で定める基準に照らして訪問看護（難病の患者に対し、その者の居宅において看護師その他厚生労働省令で定める者により行われる療養上の世話又は必要な診療の補助をいう。以下この号において同じ。）を受けることが必要と認められる難病の患者につき、厚生労働省令で定めるところにより、訪問看護を行う事業</w:t>
       </w:r>
     </w:p>
@@ -2066,35 +1788,23 @@
     </w:p>
     <w:p>
       <w:pPr>
-        <w:pStyle w:val="Heading6"/>
+        <w:pStyle w:val="ListBullet"/>
         <w:ind w:left="880"/>
       </w:pPr>
       <w:r>
         <w:t>一</w:t>
-      </w:r>
-    </w:p>
-    <w:p>
-      <w:pPr>
+        <w:br/>
+        <w:t>特定医療費の支給に要する費用</w:t>
+      </w:r>
+    </w:p>
+    <w:p>
+      <w:pPr>
+        <w:pStyle w:val="ListBullet"/>
         <w:ind w:left="880"/>
       </w:pPr>
       <w:r>
-        <w:t>特定医療費の支給に要する費用</w:t>
-      </w:r>
-    </w:p>
-    <w:p>
-      <w:pPr>
-        <w:pStyle w:val="Heading6"/>
-        <w:ind w:left="880"/>
-      </w:pPr>
-      <w:r>
         <w:t>二</w:t>
-      </w:r>
-    </w:p>
-    <w:p>
-      <w:pPr>
-        <w:ind w:left="880"/>
-      </w:pPr>
-      <w:r>
+        <w:br/>
         <w:t>療養生活環境整備事業に要する費用</w:t>
       </w:r>
     </w:p>
@@ -2370,6 +2080,8 @@
     <w:p>
       <w:r>
         <w:t>この法律中都道府県が処理することとされている事務に関する規定で政令で定めるものは、地方自治法第二百五十二条の十九第一項の指定都市（以下この条において「指定都市」という。）においては、政令で定めるところにより、指定都市が処理するものとする。</w:t>
+        <w:br/>
+        <w:t>この場合においては、この法律中都道府県に関する規定は、指定都市に関する規定として指定都市に適用があるものとする。</w:t>
       </w:r>
     </w:p>
     <w:p>
@@ -2490,49 +2202,82 @@
     </w:p>
     <w:p>
       <w:pPr>
-        <w:pStyle w:val="Heading6"/>
+        <w:pStyle w:val="ListBullet"/>
         <w:ind w:left="880"/>
       </w:pPr>
       <w:r>
         <w:t>一</w:t>
-      </w:r>
-    </w:p>
-    <w:p>
-      <w:pPr>
+        <w:br/>
+        <w:t>第十一条第二項の規定による医療受給者証の返還を求められてこれに応じない者</w:t>
+      </w:r>
+    </w:p>
+    <w:p>
+      <w:pPr>
+        <w:pStyle w:val="ListBullet"/>
         <w:ind w:left="880"/>
       </w:pPr>
       <w:r>
-        <w:t>第十一条第二項の規定による医療受給者証の返還を求められてこれに応じない者</w:t>
-      </w:r>
-    </w:p>
-    <w:p>
-      <w:pPr>
-        <w:pStyle w:val="Heading6"/>
+        <w:t>二</w:t>
+        <w:br/>
+        <w:t>正当な理由がなく、第三十五条第一項の規定による報告若しくは物件の提出若しくは提示をせず、若しくは虚偽の報告若しくは虚偽の物件の提出若しくは提示をし、又は同項の規定による当該職員の質問に対して、答弁せず、若しくは虚偽の答弁をした者</w:t>
+      </w:r>
+    </w:p>
+    <w:p>
+      <w:r>
+        <w:br w:type="page"/>
+      </w:r>
+    </w:p>
+    <w:p>
+      <w:pPr>
+        <w:pStyle w:val="Heading1"/>
+      </w:pPr>
+      <w:r>
+        <w:t>附　則</w:t>
+      </w:r>
+    </w:p>
+    <w:p>
+      <w:pPr>
+        <w:pStyle w:val="Heading4"/>
+      </w:pPr>
+      <w:r>
+        <w:t>第一条（施行期日）</w:t>
+      </w:r>
+    </w:p>
+    <w:p>
+      <w:r>
+        <w:t>この法律は、平成二十七年一月一日から施行する。</w:t>
+        <w:br/>
+        <w:t>ただし、次の各号に掲げる規定は、当該各号に定める日から施行する。</w:t>
+      </w:r>
+    </w:p>
+    <w:p>
+      <w:pPr>
+        <w:pStyle w:val="ListBullet"/>
         <w:ind w:left="880"/>
       </w:pPr>
       <w:r>
+        <w:t>一</w:t>
+        <w:br/>
+        <w:t>附則第三条、第七条（子ども・子育て支援法及び就学前の子どもに関する教育、保育等の総合的な提供の推進に関する法律の一部を改正する法律の施行に伴う関係法律の整備等に関する法律（平成二十四年法律第六十七号）第六十五条の改正規定に限る。）、第八条、第十二条及び第十三条の規定</w:t>
+        <w:br/>
+        <w:br/>
+        <w:br/>
+        <w:t>公布の日</w:t>
+      </w:r>
+    </w:p>
+    <w:p>
+      <w:pPr>
+        <w:pStyle w:val="ListBullet"/>
+        <w:ind w:left="880"/>
+      </w:pPr>
+      <w:r>
         <w:t>二</w:t>
-      </w:r>
-    </w:p>
-    <w:p>
-      <w:pPr>
-        <w:ind w:left="880"/>
-      </w:pPr>
-      <w:r>
-        <w:t>正当な理由がなく、第三十五条第一項の規定による報告若しくは物件の提出若しくは提示をせず、若しくは虚偽の報告若しくは虚偽の物件の提出若しくは提示をし、又は同項の規定による当該職員の質問に対して、答弁せず、若しくは虚偽の答弁をした者</w:t>
-      </w:r>
-    </w:p>
-    <w:p>
-      <w:r>
-        <w:br w:type="page"/>
-      </w:r>
-    </w:p>
-    <w:p>
-      <w:pPr>
-        <w:pStyle w:val="Heading1"/>
-      </w:pPr>
-      <w:r>
-        <w:t>附　則</w:t>
+        <w:br/>
+        <w:t>第四十条及び附則第四条の規定</w:t>
+        <w:br/>
+        <w:br/>
+        <w:br/>
+        <w:t>平成三十年四月一日</w:t>
       </w:r>
     </w:p>
     <w:p>
@@ -2540,46 +2285,12 @@
         <w:pStyle w:val="Heading4"/>
       </w:pPr>
       <w:r>
-        <w:t>第一条（施行期日）</w:t>
-      </w:r>
-    </w:p>
-    <w:p>
-      <w:r>
-        <w:t>この法律は、平成二十七年一月一日から施行する。</w:t>
-      </w:r>
-    </w:p>
-    <w:p>
-      <w:pPr>
-        <w:pStyle w:val="Heading6"/>
-        <w:ind w:left="880"/>
-      </w:pPr>
-      <w:r>
-        <w:t>一</w:t>
-      </w:r>
-    </w:p>
-    <w:p>
-      <w:pPr>
-        <w:ind w:left="880"/>
-      </w:pPr>
-      <w:r>
-        <w:t>附則第三条、第七条（子ども・子育て支援法及び就学前の子どもに関する教育、保育等の総合的な提供の推進に関する法律の一部を改正する法律の施行に伴う関係法律の整備等に関する法律（平成二十四年法律第六十七号）第六十五条の改正規定に限る。）、第八条、第十二条及び第十三条の規定</w:t>
-      </w:r>
-    </w:p>
-    <w:p>
-      <w:pPr>
-        <w:pStyle w:val="Heading6"/>
-        <w:ind w:left="880"/>
-      </w:pPr>
-      <w:r>
-        <w:t>二</w:t>
-      </w:r>
-    </w:p>
-    <w:p>
-      <w:pPr>
-        <w:ind w:left="880"/>
-      </w:pPr>
-      <w:r>
-        <w:t>第四十条及び附則第四条の規定</w:t>
+        <w:t>第二条（検討）</w:t>
+      </w:r>
+    </w:p>
+    <w:p>
+      <w:r>
+        <w:t>政府は、この法律の施行後五年以内を目途として、この法律の規定について、その施行の状況等を勘案しつつ、特定医療費の支給に係る事務の実施主体の在り方その他の事項について検討を加え、必要があると認めるときは、その結果に基づいて必要な措置を講ずるものとする。</w:t>
       </w:r>
     </w:p>
     <w:p>
@@ -2587,25 +2298,14 @@
         <w:pStyle w:val="Heading4"/>
       </w:pPr>
       <w:r>
-        <w:t>第二条（検討）</w:t>
-      </w:r>
-    </w:p>
-    <w:p>
-      <w:r>
-        <w:t>政府は、この法律の施行後五年以内を目途として、この法律の規定について、その施行の状況等を勘案しつつ、特定医療費の支給に係る事務の実施主体の在り方その他の事項について検討を加え、必要があると認めるときは、その結果に基づいて必要な措置を講ずるものとする。</w:t>
-      </w:r>
-    </w:p>
-    <w:p>
-      <w:pPr>
-        <w:pStyle w:val="Heading4"/>
-      </w:pPr>
-      <w:r>
         <w:t>第三条（施行前の準備）</w:t>
       </w:r>
     </w:p>
     <w:p>
       <w:r>
         <w:t>厚生労働大臣は、この法律の施行前においても、第四条の規定の例により、基本方針を定めることができる。</w:t>
+        <w:br/>
+        <w:t>この場合において、厚生労働大臣は、この法律の施行前においても、同条の規定の例により、これを公表することができる。</w:t>
       </w:r>
     </w:p>
     <w:p>
@@ -2818,7 +2518,7 @@
         <w:pStyle w:val="Heading1"/>
       </w:pPr>
       <w:r>
-        <w:t>附　則（平成二六年六月一三日法律第六九号）</w:t>
+        <w:t>附則（平成二六年六月一三日法律第六九号）</w:t>
       </w:r>
     </w:p>
     <w:p>
@@ -2940,7 +2640,7 @@
     </w:pPr>
     <w:r>
       <w:tab/>
-      <w:t>WeGov v0.1 - FTS141</w:t>
+      <w:t>WeGov v0.2 - FTS141</w:t>
     </w:r>
   </w:p>
 </w:ftr>
